--- a/lab_2_0/statement/lab2.0.docx
+++ b/lab_2_0/statement/lab2.0.docx
@@ -169,8 +169,13 @@
         <w:t xml:space="preserve"> </w:t>
       </w:r>
       <w:r>
-        <w:t>acquisition system</w:t>
-      </w:r>
+        <w:t xml:space="preserve">acquisition </w:t>
+      </w:r>
+      <w:r>
+        <w:t>interface</w:t>
+      </w:r>
+      <w:bookmarkStart w:id="0" w:name="_GoBack"/>
+      <w:bookmarkEnd w:id="0"/>
     </w:p>
     <w:p>
       <w:r>
@@ -740,7 +745,7 @@
         <w:pStyle w:val="Caption"/>
         <w:jc w:val="center"/>
       </w:pPr>
-      <w:bookmarkStart w:id="0" w:name="_Ref446489998"/>
+      <w:bookmarkStart w:id="1" w:name="_Ref446489998"/>
       <w:r>
         <w:t xml:space="preserve">Figure </w:t>
       </w:r>
@@ -752,7 +757,7 @@
           <w:t>1</w:t>
         </w:r>
       </w:fldSimple>
-      <w:bookmarkEnd w:id="0"/>
+      <w:bookmarkEnd w:id="1"/>
       <w:r>
         <w:t>. FLIR Lepton</w:t>
       </w:r>
@@ -922,15 +927,7 @@
               <w:cnfStyle w:val="000000000000" w:firstRow="0" w:lastRow="0" w:firstColumn="0" w:lastColumn="0" w:oddVBand="0" w:evenVBand="0" w:oddHBand="0" w:evenHBand="0" w:firstRowFirstColumn="0" w:firstRowLastColumn="0" w:lastRowFirstColumn="0" w:lastRowLastColumn="0"/>
             </w:pPr>
             <w:r>
-              <w:t>Video over SPI (</w:t>
-            </w:r>
-            <w:proofErr w:type="spellStart"/>
-            <w:r>
-              <w:t>VoSPI</w:t>
-            </w:r>
-            <w:proofErr w:type="spellEnd"/>
-            <w:r>
-              <w:t>)</w:t>
+              <w:t>Video over SPI (VoSPI)</w:t>
             </w:r>
           </w:p>
         </w:tc>
@@ -985,7 +982,7 @@
       <w:r>
         <w:br/>
       </w:r>
-      <w:bookmarkStart w:id="1" w:name="_Ref446501001"/>
+      <w:bookmarkStart w:id="2" w:name="_Ref446501001"/>
       <w:r>
         <w:t xml:space="preserve">Table </w:t>
       </w:r>
@@ -997,7 +994,7 @@
           <w:t>1</w:t>
         </w:r>
       </w:fldSimple>
-      <w:bookmarkEnd w:id="1"/>
+      <w:bookmarkEnd w:id="2"/>
       <w:r>
         <w:t>. Lepton Specifications</w:t>
       </w:r>
@@ -1120,11 +1117,9 @@
       <w:r>
         <w:t>course</w:t>
       </w:r>
-      <w:proofErr w:type="gramStart"/>
       <w:r>
         <w:t xml:space="preserve">? </w:t>
       </w:r>
-      <w:proofErr w:type="gramEnd"/>
       <w:r>
         <w:sym w:font="Wingdings" w:char="F04A"/>
       </w:r>
@@ -1380,7 +1375,7 @@
         <w:pStyle w:val="Caption"/>
         <w:jc w:val="center"/>
       </w:pPr>
-      <w:bookmarkStart w:id="2" w:name="_Ref446498985"/>
+      <w:bookmarkStart w:id="3" w:name="_Ref446498985"/>
       <w:r>
         <w:t xml:space="preserve">Figure </w:t>
       </w:r>
@@ -1392,7 +1387,7 @@
           <w:t>2</w:t>
         </w:r>
       </w:fldSimple>
-      <w:bookmarkEnd w:id="2"/>
+      <w:bookmarkEnd w:id="3"/>
       <w:r>
         <w:t>. Lepton Acquisition System</w:t>
       </w:r>
@@ -1441,15 +1436,7 @@
         <w:t>outputs</w:t>
       </w:r>
       <w:r>
-        <w:t xml:space="preserve"> data in the form of two 160-byte </w:t>
-      </w:r>
-      <w:proofErr w:type="spellStart"/>
-      <w:r>
-        <w:t>VoSPI</w:t>
-      </w:r>
-      <w:proofErr w:type="spellEnd"/>
-      <w:r>
-        <w:t xml:space="preserve"> packets: </w:t>
+        <w:t xml:space="preserve"> data in the form of two 160-byte VoSPI packets: </w:t>
       </w:r>
       <w:r>
         <w:rPr>
@@ -1596,14 +1583,12 @@
       <w:r>
         <w:t xml:space="preserve"> </w:t>
       </w:r>
-      <w:proofErr w:type="gramStart"/>
       <w:r>
         <w:rPr>
           <w:rStyle w:val="Emphasis"/>
         </w:rPr>
         <w:t>O(</w:t>
       </w:r>
-      <w:proofErr w:type="gramEnd"/>
       <w:r>
         <w:rPr>
           <w:rStyle w:val="Emphasis"/>
@@ -1755,7 +1740,13 @@
         <w:t xml:space="preserve">level adjustments </w:t>
       </w:r>
       <w:r>
-        <w:t>component is responsible interpolating</w:t>
+        <w:t>component is responsible</w:t>
+      </w:r>
+      <w:r>
+        <w:t xml:space="preserve"> for</w:t>
+      </w:r>
+      <w:r>
+        <w:t xml:space="preserve"> interpolating</w:t>
       </w:r>
       <w:r>
         <w:t xml:space="preserve"> the </w:t>
@@ -2618,7 +2609,7 @@
         <w:pStyle w:val="Caption"/>
         <w:jc w:val="center"/>
       </w:pPr>
-      <w:bookmarkStart w:id="3" w:name="_Ref446505506"/>
+      <w:bookmarkStart w:id="4" w:name="_Ref446505506"/>
       <w:r>
         <w:br/>
       </w:r>
@@ -2633,7 +2624,7 @@
           <w:t>2</w:t>
         </w:r>
       </w:fldSimple>
-      <w:bookmarkEnd w:id="3"/>
+      <w:bookmarkEnd w:id="4"/>
       <w:r>
         <w:t>. Avalon-MM Slave Register Map</w:t>
       </w:r>
@@ -2720,7 +2711,6 @@
             <w:pPr>
               <w:jc w:val="center"/>
             </w:pPr>
-            <w:proofErr w:type="gramStart"/>
             <w:r>
               <w:t>31</w:t>
             </w:r>
@@ -2730,7 +2720,6 @@
             <w:r>
               <w:t>..</w:t>
             </w:r>
-            <w:proofErr w:type="gramEnd"/>
             <w:r>
               <w:t xml:space="preserve"> </w:t>
             </w:r>
@@ -2811,7 +2800,7 @@
       <w:r>
         <w:br/>
       </w:r>
-      <w:bookmarkStart w:id="4" w:name="_Ref446506650"/>
+      <w:bookmarkStart w:id="5" w:name="_Ref446506650"/>
       <w:r>
         <w:t xml:space="preserve">Table </w:t>
       </w:r>
@@ -2823,7 +2812,7 @@
           <w:t>3</w:t>
         </w:r>
       </w:fldSimple>
-      <w:bookmarkEnd w:id="4"/>
+      <w:bookmarkEnd w:id="5"/>
       <w:r>
         <w:t>. COMMAND Register</w:t>
       </w:r>
@@ -2928,13 +2917,8 @@
             <w:pPr>
               <w:jc w:val="center"/>
             </w:pPr>
-            <w:proofErr w:type="gramStart"/>
-            <w:r>
-              <w:t>31 ..</w:t>
-            </w:r>
-            <w:proofErr w:type="gramEnd"/>
-            <w:r>
-              <w:t xml:space="preserve"> 2</w:t>
+            <w:r>
+              <w:t>31 .. 2</w:t>
             </w:r>
           </w:p>
         </w:tc>
@@ -3039,7 +3023,7 @@
       <w:r>
         <w:br/>
       </w:r>
-      <w:bookmarkStart w:id="5" w:name="_Ref446506830"/>
+      <w:bookmarkStart w:id="6" w:name="_Ref446506830"/>
       <w:r>
         <w:t xml:space="preserve">Table </w:t>
       </w:r>
@@ -3051,7 +3035,7 @@
           <w:t>4</w:t>
         </w:r>
       </w:fldSimple>
-      <w:bookmarkEnd w:id="5"/>
+      <w:bookmarkEnd w:id="6"/>
       <w:r>
         <w:t>. STATUS Register</w:t>
       </w:r>
@@ -3177,219 +3161,158 @@
       <w:r>
         <w:t xml:space="preserve"> in </w:t>
       </w:r>
-      <w:proofErr w:type="spellStart"/>
       <w:r>
         <w:rPr>
           <w:rFonts w:ascii="Courier New" w:hAnsi="Courier New" w:cs="Courier New"/>
           <w:sz w:val="18"/>
         </w:rPr>
-        <w:t>hw</w:t>
-      </w:r>
-      <w:proofErr w:type="spellEnd"/>
+        <w:t>hw/hdl/lepton/hdl/</w:t>
+      </w:r>
       <w:r>
         <w:rPr>
           <w:rFonts w:ascii="Courier New" w:hAnsi="Courier New" w:cs="Courier New"/>
           <w:sz w:val="18"/>
         </w:rPr>
-        <w:t>/</w:t>
-      </w:r>
-      <w:proofErr w:type="spellStart"/>
+        <w:t>lepton_stats</w:t>
+      </w:r>
       <w:r>
         <w:rPr>
           <w:rFonts w:ascii="Courier New" w:hAnsi="Courier New" w:cs="Courier New"/>
           <w:sz w:val="18"/>
         </w:rPr>
-        <w:t>hdl</w:t>
-      </w:r>
-      <w:proofErr w:type="spellEnd"/>
+        <w:t>.vhd</w:t>
+      </w:r>
+      <w:r>
+        <w:t>.</w:t>
+      </w:r>
+      <w:r>
+        <w:t xml:space="preserve"> </w:t>
+      </w:r>
+    </w:p>
+    <w:p>
+      <w:r>
+        <w:fldChar w:fldCharType="begin"/>
+      </w:r>
+      <w:r>
+        <w:instrText xml:space="preserve"> REF _Ref446508821 \h </w:instrText>
+      </w:r>
+      <w:r>
+        <w:fldChar w:fldCharType="separate"/>
+      </w:r>
+      <w:r>
+        <w:t xml:space="preserve">Figure </w:t>
+      </w:r>
+      <w:r>
+        <w:rPr>
+          <w:noProof/>
+        </w:rPr>
+        <w:t>3</w:t>
+      </w:r>
+      <w:r>
+        <w:fldChar w:fldCharType="end"/>
+      </w:r>
+      <w:r>
+        <w:t xml:space="preserve"> </w:t>
+      </w:r>
+      <w:r>
+        <w:t xml:space="preserve">shows the </w:t>
+      </w:r>
+      <w:r>
+        <w:t>timing diagram</w:t>
+      </w:r>
+      <w:r>
+        <w:t xml:space="preserve"> </w:t>
+      </w:r>
+      <w:r>
+        <w:t>that the</w:t>
+      </w:r>
+      <w:r>
+        <w:t xml:space="preserve"> component </w:t>
+      </w:r>
+      <w:r>
+        <w:t>must satisfy</w:t>
+      </w:r>
+      <w:r>
+        <w:t>.</w:t>
+      </w:r>
+      <w:r>
+        <w:t xml:space="preserve"> The </w:t>
+      </w:r>
       <w:r>
         <w:rPr>
           <w:rFonts w:ascii="Courier New" w:hAnsi="Courier New" w:cs="Courier New"/>
-          <w:sz w:val="18"/>
-        </w:rPr>
-        <w:t>/lepton/</w:t>
-      </w:r>
-      <w:proofErr w:type="spellStart"/>
+        </w:rPr>
+        <w:t>pix_sof</w:t>
+      </w:r>
+      <w:r>
+        <w:t xml:space="preserve"> and </w:t>
+      </w:r>
       <w:r>
         <w:rPr>
           <w:rFonts w:ascii="Courier New" w:hAnsi="Courier New" w:cs="Courier New"/>
-          <w:sz w:val="18"/>
-        </w:rPr>
-        <w:t>hdl</w:t>
-      </w:r>
-      <w:proofErr w:type="spellEnd"/>
+        </w:rPr>
+        <w:t xml:space="preserve">pix_eof </w:t>
+      </w:r>
+      <w:r>
+        <w:t>signals inform you about the start and the end of a frame.</w:t>
+      </w:r>
+      <w:r>
+        <w:t xml:space="preserve"> </w:t>
+      </w:r>
+      <w:r>
+        <w:t xml:space="preserve">Remember to </w:t>
+      </w:r>
+      <w:r>
+        <w:t xml:space="preserve">generate a pulse </w:t>
+      </w:r>
+      <w:r>
+        <w:t>on</w:t>
+      </w:r>
+      <w:r>
+        <w:t xml:space="preserve"> </w:t>
+      </w:r>
+      <w:r>
+        <w:t xml:space="preserve">the </w:t>
+      </w:r>
       <w:r>
         <w:rPr>
           <w:rFonts w:ascii="Courier New" w:hAnsi="Courier New" w:cs="Courier New"/>
-          <w:sz w:val="18"/>
-        </w:rPr>
-        <w:t>/</w:t>
-      </w:r>
-      <w:proofErr w:type="spellStart"/>
+        </w:rPr>
+        <w:t>stat_valid</w:t>
+      </w:r>
+      <w:r>
+        <w:t xml:space="preserve"> </w:t>
+      </w:r>
+      <w:r>
+        <w:t xml:space="preserve">signal </w:t>
+      </w:r>
+      <w:r>
+        <w:t xml:space="preserve">when you have valid data in the </w:t>
+      </w:r>
       <w:r>
         <w:rPr>
           <w:rFonts w:ascii="Courier New" w:hAnsi="Courier New" w:cs="Courier New"/>
-          <w:sz w:val="18"/>
-        </w:rPr>
-        <w:t>lepton_stats</w:t>
+        </w:rPr>
+        <w:t>stat_min</w:t>
+      </w:r>
+      <w:r>
+        <w:t xml:space="preserve">, </w:t>
       </w:r>
       <w:r>
         <w:rPr>
           <w:rFonts w:ascii="Courier New" w:hAnsi="Courier New" w:cs="Courier New"/>
-          <w:sz w:val="18"/>
-        </w:rPr>
-        <w:t>.vhd</w:t>
-      </w:r>
-      <w:proofErr w:type="spellEnd"/>
-      <w:r>
-        <w:t>.</w:t>
-      </w:r>
-      <w:r>
-        <w:t xml:space="preserve"> </w:t>
-      </w:r>
-    </w:p>
-    <w:p>
-      <w:r>
-        <w:fldChar w:fldCharType="begin"/>
-      </w:r>
-      <w:r>
-        <w:instrText xml:space="preserve"> REF _Ref446508821 \h </w:instrText>
-      </w:r>
-      <w:r>
-        <w:fldChar w:fldCharType="separate"/>
-      </w:r>
-      <w:r>
-        <w:t xml:space="preserve">Figure </w:t>
-      </w:r>
-      <w:r>
-        <w:rPr>
-          <w:noProof/>
-        </w:rPr>
-        <w:t>3</w:t>
-      </w:r>
-      <w:r>
-        <w:fldChar w:fldCharType="end"/>
-      </w:r>
-      <w:r>
-        <w:t xml:space="preserve"> </w:t>
-      </w:r>
-      <w:r>
-        <w:t xml:space="preserve">shows the </w:t>
-      </w:r>
-      <w:r>
-        <w:t>timing diagram</w:t>
-      </w:r>
-      <w:r>
-        <w:t xml:space="preserve"> </w:t>
-      </w:r>
-      <w:r>
-        <w:t>that the</w:t>
-      </w:r>
-      <w:r>
-        <w:t xml:space="preserve"> component </w:t>
-      </w:r>
-      <w:r>
-        <w:t>must satisfy</w:t>
-      </w:r>
-      <w:r>
-        <w:t>.</w:t>
-      </w:r>
-      <w:r>
-        <w:t xml:space="preserve"> The </w:t>
-      </w:r>
-      <w:proofErr w:type="spellStart"/>
+        </w:rPr>
+        <w:t>stat_max</w:t>
+      </w:r>
+      <w:r>
+        <w:t xml:space="preserve">, and </w:t>
+      </w:r>
       <w:r>
         <w:rPr>
           <w:rFonts w:ascii="Courier New" w:hAnsi="Courier New" w:cs="Courier New"/>
         </w:rPr>
-        <w:t>pix_sof</w:t>
-      </w:r>
-      <w:proofErr w:type="spellEnd"/>
-      <w:r>
-        <w:t xml:space="preserve"> and </w:t>
-      </w:r>
-      <w:proofErr w:type="spellStart"/>
-      <w:r>
-        <w:rPr>
-          <w:rFonts w:ascii="Courier New" w:hAnsi="Courier New" w:cs="Courier New"/>
-        </w:rPr>
-        <w:t>pix_eof</w:t>
-      </w:r>
-      <w:proofErr w:type="spellEnd"/>
-      <w:r>
-        <w:rPr>
-          <w:rFonts w:ascii="Courier New" w:hAnsi="Courier New" w:cs="Courier New"/>
-        </w:rPr>
-        <w:t xml:space="preserve"> </w:t>
-      </w:r>
-      <w:r>
-        <w:t>signals inform you about the start and the end of a frame.</w:t>
-      </w:r>
-      <w:r>
-        <w:t xml:space="preserve"> </w:t>
-      </w:r>
-      <w:r>
-        <w:t xml:space="preserve">Remember to </w:t>
-      </w:r>
-      <w:r>
-        <w:t xml:space="preserve">generate a pulse </w:t>
-      </w:r>
-      <w:r>
-        <w:t>on</w:t>
-      </w:r>
-      <w:r>
-        <w:t xml:space="preserve"> </w:t>
-      </w:r>
-      <w:r>
-        <w:t xml:space="preserve">the </w:t>
-      </w:r>
-      <w:proofErr w:type="spellStart"/>
-      <w:r>
-        <w:rPr>
-          <w:rFonts w:ascii="Courier New" w:hAnsi="Courier New" w:cs="Courier New"/>
-        </w:rPr>
-        <w:t>stat_valid</w:t>
-      </w:r>
-      <w:proofErr w:type="spellEnd"/>
-      <w:r>
-        <w:t xml:space="preserve"> </w:t>
-      </w:r>
-      <w:r>
-        <w:t xml:space="preserve">signal </w:t>
-      </w:r>
-      <w:r>
-        <w:t xml:space="preserve">when you have valid data in the </w:t>
-      </w:r>
-      <w:proofErr w:type="spellStart"/>
-      <w:r>
-        <w:rPr>
-          <w:rFonts w:ascii="Courier New" w:hAnsi="Courier New" w:cs="Courier New"/>
-        </w:rPr>
-        <w:t>stat_min</w:t>
-      </w:r>
-      <w:proofErr w:type="spellEnd"/>
-      <w:r>
-        <w:t xml:space="preserve">, </w:t>
-      </w:r>
-      <w:proofErr w:type="spellStart"/>
-      <w:r>
-        <w:rPr>
-          <w:rFonts w:ascii="Courier New" w:hAnsi="Courier New" w:cs="Courier New"/>
-        </w:rPr>
-        <w:t>stat_max</w:t>
-      </w:r>
-      <w:proofErr w:type="spellEnd"/>
-      <w:r>
-        <w:t xml:space="preserve">, and </w:t>
-      </w:r>
-      <w:proofErr w:type="spellStart"/>
-      <w:r>
-        <w:rPr>
-          <w:rFonts w:ascii="Courier New" w:hAnsi="Courier New" w:cs="Courier New"/>
-        </w:rPr>
         <w:t>stat_sum</w:t>
       </w:r>
-      <w:proofErr w:type="spellEnd"/>
       <w:r>
         <w:t xml:space="preserve"> </w:t>
       </w:r>
@@ -3456,32 +3379,59 @@
       <w:pPr>
         <w:pStyle w:val="Caption"/>
         <w:jc w:val="center"/>
-      </w:pPr>
-      <w:bookmarkStart w:id="6" w:name="_Ref446508821"/>
-      <w:r>
+        <w:rPr>
+          <w:lang w:val="fr-CH"/>
+        </w:rPr>
+      </w:pPr>
+      <w:bookmarkStart w:id="7" w:name="_Ref446508821"/>
+      <w:r>
+        <w:rPr>
+          <w:lang w:val="fr-CH"/>
+        </w:rPr>
         <w:t xml:space="preserve">Figure </w:t>
       </w:r>
-      <w:fldSimple w:instr=" SEQ Figure \* ARABIC ">
-        <w:r>
-          <w:rPr>
-            <w:noProof/>
-          </w:rPr>
-          <w:t>3</w:t>
-        </w:r>
-      </w:fldSimple>
-      <w:bookmarkEnd w:id="6"/>
-      <w:r>
-        <w:t xml:space="preserve">. </w:t>
-      </w:r>
-      <w:proofErr w:type="spellStart"/>
-      <w:r>
-        <w:t>lepton</w:t>
-      </w:r>
-      <w:r>
+      <w:r>
+        <w:fldChar w:fldCharType="begin"/>
+      </w:r>
+      <w:r>
+        <w:rPr>
+          <w:lang w:val="fr-CH"/>
+        </w:rPr>
+        <w:instrText xml:space="preserve"> SEQ Figure \* ARABIC </w:instrText>
+      </w:r>
+      <w:r>
+        <w:fldChar w:fldCharType="separate"/>
+      </w:r>
+      <w:r>
+        <w:rPr>
+          <w:noProof/>
+          <w:lang w:val="fr-CH"/>
+        </w:rPr>
+        <w:t>3</w:t>
+      </w:r>
+      <w:r>
+        <w:rPr>
+          <w:noProof/>
+        </w:rPr>
+        <w:fldChar w:fldCharType="end"/>
+      </w:r>
+      <w:bookmarkEnd w:id="7"/>
+      <w:r>
+        <w:rPr>
+          <w:lang w:val="fr-CH"/>
+        </w:rPr>
+        <w:t>. lepton</w:t>
+      </w:r>
+      <w:r>
+        <w:rPr>
+          <w:lang w:val="fr-CH"/>
+        </w:rPr>
         <w:t>_stats</w:t>
       </w:r>
-      <w:proofErr w:type="spellEnd"/>
-      <w:r>
+      <w:r>
+        <w:rPr>
+          <w:lang w:val="fr-CH"/>
+        </w:rPr>
         <w:t xml:space="preserve"> input port chronogram</w:t>
       </w:r>
     </w:p>
@@ -3515,142 +3465,97 @@
       <w:r>
         <w:t xml:space="preserve"> component in </w:t>
       </w:r>
-      <w:proofErr w:type="spellStart"/>
       <w:r>
         <w:rPr>
           <w:rFonts w:ascii="Courier New" w:hAnsi="Courier New" w:cs="Courier New"/>
           <w:sz w:val="18"/>
         </w:rPr>
-        <w:t>hw</w:t>
-      </w:r>
-      <w:proofErr w:type="spellEnd"/>
+        <w:t>hw/hdl/lepton/hdl/</w:t>
+      </w:r>
       <w:r>
         <w:rPr>
           <w:rFonts w:ascii="Courier New" w:hAnsi="Courier New" w:cs="Courier New"/>
           <w:sz w:val="18"/>
         </w:rPr>
-        <w:t>/</w:t>
-      </w:r>
-      <w:proofErr w:type="spellStart"/>
+        <w:t>level_adjuster</w:t>
+      </w:r>
       <w:r>
         <w:rPr>
           <w:rFonts w:ascii="Courier New" w:hAnsi="Courier New" w:cs="Courier New"/>
           <w:sz w:val="18"/>
         </w:rPr>
-        <w:t>hdl</w:t>
-      </w:r>
-      <w:proofErr w:type="spellEnd"/>
+        <w:t>.vhd</w:t>
+      </w:r>
+      <w:r>
+        <w:t>.</w:t>
+      </w:r>
+    </w:p>
+    <w:p>
+      <w:r>
+        <w:t>We said earlier that hardware dividers are expensive and that they should be avoided when possible. We</w:t>
+      </w:r>
+      <w:r>
+        <w:t xml:space="preserve"> were able to avoid</w:t>
+      </w:r>
+      <w:r>
+        <w:t xml:space="preserve"> inserting one in the </w:t>
+      </w:r>
+      <w:r>
+        <w:rPr>
+          <w:rStyle w:val="SubtleReference"/>
+        </w:rPr>
+        <w:t>statistics computation</w:t>
+      </w:r>
+      <w:r>
+        <w:t xml:space="preserve"> component, but it </w:t>
+      </w:r>
+      <w:r>
+        <w:t xml:space="preserve">cannot be avoided </w:t>
+      </w:r>
+      <w:r>
+        <w:t xml:space="preserve">in </w:t>
+      </w:r>
+      <w:r>
+        <w:rPr>
+          <w:rStyle w:val="SubtleReference"/>
+        </w:rPr>
+        <w:t>level adjustments</w:t>
+      </w:r>
+      <w:r>
+        <w:t xml:space="preserve">, as there is no way to interpolate the </w:t>
+      </w:r>
+      <w:r>
+        <w:t xml:space="preserve">pixel </w:t>
+      </w:r>
+      <w:r>
+        <w:t>values</w:t>
+      </w:r>
+      <w:r>
+        <w:t xml:space="preserve"> without </w:t>
+      </w:r>
+      <w:r>
+        <w:t>one</w:t>
+      </w:r>
+      <w:r>
+        <w:t>.</w:t>
+      </w:r>
+    </w:p>
+    <w:p>
+      <w:r>
+        <w:t>We provide</w:t>
+      </w:r>
+      <w:r>
+        <w:t xml:space="preserve"> you with the component declaration for one such divider</w:t>
+      </w:r>
+      <w:r>
+        <w:t xml:space="preserve"> in </w:t>
+      </w:r>
       <w:r>
         <w:rPr>
           <w:rFonts w:ascii="Courier New" w:hAnsi="Courier New" w:cs="Courier New"/>
-          <w:sz w:val="18"/>
-        </w:rPr>
-        <w:t>/lepton/</w:t>
-      </w:r>
-      <w:proofErr w:type="spellStart"/>
-      <w:r>
-        <w:rPr>
-          <w:rFonts w:ascii="Courier New" w:hAnsi="Courier New" w:cs="Courier New"/>
-          <w:sz w:val="18"/>
-        </w:rPr>
-        <w:t>hdl</w:t>
-      </w:r>
-      <w:proofErr w:type="spellEnd"/>
-      <w:r>
-        <w:rPr>
-          <w:rFonts w:ascii="Courier New" w:hAnsi="Courier New" w:cs="Courier New"/>
-          <w:sz w:val="18"/>
-        </w:rPr>
-        <w:t>/</w:t>
-      </w:r>
-      <w:proofErr w:type="spellStart"/>
-      <w:r>
-        <w:rPr>
-          <w:rFonts w:ascii="Courier New" w:hAnsi="Courier New" w:cs="Courier New"/>
-          <w:sz w:val="18"/>
-        </w:rPr>
-        <w:t>level_adjuster</w:t>
-      </w:r>
-      <w:r>
-        <w:rPr>
-          <w:rFonts w:ascii="Courier New" w:hAnsi="Courier New" w:cs="Courier New"/>
-          <w:sz w:val="18"/>
-        </w:rPr>
-        <w:t>.vhd</w:t>
-      </w:r>
-      <w:proofErr w:type="spellEnd"/>
-      <w:r>
-        <w:t>.</w:t>
-      </w:r>
-    </w:p>
-    <w:p>
-      <w:r>
-        <w:t>We said earlier that hardware dividers are expensive and that they should be avoided when possible. We</w:t>
-      </w:r>
-      <w:r>
-        <w:t xml:space="preserve"> were able to avoid</w:t>
-      </w:r>
-      <w:r>
-        <w:t xml:space="preserve"> inserting one in the </w:t>
-      </w:r>
-      <w:r>
-        <w:rPr>
-          <w:rStyle w:val="SubtleReference"/>
-        </w:rPr>
-        <w:t>statistics computation</w:t>
-      </w:r>
-      <w:r>
-        <w:t xml:space="preserve"> component, but it </w:t>
-      </w:r>
-      <w:r>
-        <w:t xml:space="preserve">cannot be avoided </w:t>
-      </w:r>
-      <w:r>
-        <w:t xml:space="preserve">in </w:t>
-      </w:r>
-      <w:r>
-        <w:rPr>
-          <w:rStyle w:val="SubtleReference"/>
-        </w:rPr>
-        <w:t>level adjustments</w:t>
-      </w:r>
-      <w:r>
-        <w:t xml:space="preserve">, as there is no way to interpolate the </w:t>
-      </w:r>
-      <w:r>
-        <w:t xml:space="preserve">pixel </w:t>
-      </w:r>
-      <w:r>
-        <w:t>values</w:t>
-      </w:r>
-      <w:r>
-        <w:t xml:space="preserve"> without </w:t>
-      </w:r>
-      <w:r>
-        <w:t>one</w:t>
-      </w:r>
-      <w:r>
-        <w:t>.</w:t>
-      </w:r>
-    </w:p>
-    <w:p>
-      <w:r>
-        <w:t>We provide</w:t>
-      </w:r>
-      <w:r>
-        <w:t xml:space="preserve"> you with the component declaration for one such divider</w:t>
-      </w:r>
-      <w:r>
-        <w:t xml:space="preserve"> in </w:t>
-      </w:r>
-      <w:proofErr w:type="spellStart"/>
-      <w:r>
-        <w:rPr>
-          <w:rFonts w:ascii="Courier New" w:hAnsi="Courier New" w:cs="Courier New"/>
         </w:rPr>
         <w:t>lepton_stats.vhd</w:t>
       </w:r>
-      <w:proofErr w:type="spellEnd"/>
       <w:r>
         <w:t>.</w:t>
       </w:r>
@@ -3685,13 +3590,8 @@
       <w:pPr>
         <w:pStyle w:val="Heading4"/>
       </w:pPr>
-      <w:proofErr w:type="spellStart"/>
-      <w:r>
-        <w:t>Nios</w:t>
-      </w:r>
-      <w:proofErr w:type="spellEnd"/>
-      <w:r>
-        <w:t xml:space="preserve"> II SBT p</w:t>
+      <w:r>
+        <w:t>Nios II SBT p</w:t>
       </w:r>
       <w:r>
         <w:t>roject setup</w:t>
@@ -3705,15 +3605,7 @@
         <w:t xml:space="preserve">e </w:t>
       </w:r>
       <w:r>
-        <w:t xml:space="preserve">want the </w:t>
-      </w:r>
-      <w:proofErr w:type="spellStart"/>
-      <w:r>
-        <w:t>Nios</w:t>
-      </w:r>
-      <w:proofErr w:type="spellEnd"/>
-      <w:r>
-        <w:t xml:space="preserve"> II processor to be able to </w:t>
+        <w:t xml:space="preserve">want the Nios II processor to be able to </w:t>
       </w:r>
       <w:r>
         <w:t xml:space="preserve">write a frame </w:t>
@@ -3749,15 +3641,7 @@
         <w:t>.</w:t>
       </w:r>
       <w:r>
-        <w:t xml:space="preserve"> After creating your </w:t>
-      </w:r>
-      <w:proofErr w:type="spellStart"/>
-      <w:r>
-        <w:t>Nios</w:t>
-      </w:r>
-      <w:proofErr w:type="spellEnd"/>
-      <w:r>
-        <w:t xml:space="preserve"> II SBT project, follow the steps below:</w:t>
+        <w:t xml:space="preserve"> After creating your Nios II SBT project, follow the steps below:</w:t>
       </w:r>
     </w:p>
     <w:p>
@@ -3769,15 +3653,7 @@
         </w:numPr>
       </w:pPr>
       <w:r>
-        <w:t xml:space="preserve">Right-click on the BSP project &gt; </w:t>
-      </w:r>
-      <w:proofErr w:type="spellStart"/>
-      <w:r>
-        <w:t>Nios</w:t>
-      </w:r>
-      <w:proofErr w:type="spellEnd"/>
-      <w:r>
-        <w:t xml:space="preserve"> II &gt; </w:t>
+        <w:t xml:space="preserve">Right-click on the BSP project &gt; Nios II &gt; </w:t>
       </w:r>
       <w:r>
         <w:t>BSP Editor</w:t>
@@ -3806,7 +3682,6 @@
       <w:r>
         <w:t xml:space="preserve"> tab, enable the </w:t>
       </w:r>
-      <w:proofErr w:type="spellStart"/>
       <w:r>
         <w:rPr>
           <w:rStyle w:val="Emphasis"/>
@@ -3825,7 +3700,6 @@
         </w:rPr>
         <w:t>s</w:t>
       </w:r>
-      <w:proofErr w:type="spellEnd"/>
       <w:r>
         <w:t xml:space="preserve"> package.</w:t>
       </w:r>
@@ -3958,21 +3832,8 @@
         </w:r>
       </w:fldSimple>
       <w:r>
-        <w:t xml:space="preserve">. </w:t>
-      </w:r>
-      <w:proofErr w:type="spellStart"/>
-      <w:r>
-        <w:t>hostfs</w:t>
-      </w:r>
-      <w:proofErr w:type="spellEnd"/>
-      <w:r>
-        <w:t xml:space="preserve"> Software </w:t>
-      </w:r>
-      <w:proofErr w:type="spellStart"/>
-      <w:r>
-        <w:t>Packaage</w:t>
-      </w:r>
-      <w:proofErr w:type="spellEnd"/>
+        <w:t>. hostfs Software Packaage</w:t>
+      </w:r>
     </w:p>
     <w:p>
       <w:r>
@@ -4000,14 +3861,12 @@
       <w:r>
         <w:t xml:space="preserve"> in </w:t>
       </w:r>
-      <w:proofErr w:type="spellStart"/>
       <w:r>
         <w:rPr>
           <w:rFonts w:ascii="Courier New" w:hAnsi="Courier New" w:cs="Courier New"/>
         </w:rPr>
         <w:t>lepton.c</w:t>
       </w:r>
-      <w:proofErr w:type="spellEnd"/>
       <w:r>
         <w:t>:</w:t>
       </w:r>
@@ -4027,35 +3886,7 @@
         <w:rPr>
           <w:rFonts w:ascii="Courier New" w:hAnsi="Courier New" w:cs="Courier New"/>
         </w:rPr>
-        <w:t xml:space="preserve">void </w:t>
-      </w:r>
-      <w:proofErr w:type="spellStart"/>
-      <w:r>
-        <w:rPr>
-          <w:rFonts w:ascii="Courier New" w:hAnsi="Courier New" w:cs="Courier New"/>
-        </w:rPr>
-        <w:t>lepton_start_capture</w:t>
-      </w:r>
-      <w:proofErr w:type="spellEnd"/>
-      <w:r>
-        <w:rPr>
-          <w:rFonts w:ascii="Courier New" w:hAnsi="Courier New" w:cs="Courier New"/>
-        </w:rPr>
-        <w:t>(</w:t>
-      </w:r>
-      <w:proofErr w:type="spellStart"/>
-      <w:r>
-        <w:rPr>
-          <w:rFonts w:ascii="Courier New" w:hAnsi="Courier New" w:cs="Courier New"/>
-        </w:rPr>
-        <w:t>lepton_dev</w:t>
-      </w:r>
-      <w:proofErr w:type="spellEnd"/>
-      <w:r>
-        <w:rPr>
-          <w:rFonts w:ascii="Courier New" w:hAnsi="Courier New" w:cs="Courier New"/>
-        </w:rPr>
-        <w:t xml:space="preserve"> *dev);</w:t>
+        <w:t>void lepton_start_capture(lepton_dev *dev);</w:t>
       </w:r>
     </w:p>
     <w:p>
@@ -4069,47 +3900,11 @@
           <w:rFonts w:ascii="Courier New" w:hAnsi="Courier New" w:cs="Courier New"/>
         </w:rPr>
       </w:pPr>
-      <w:proofErr w:type="spellStart"/>
       <w:r>
         <w:rPr>
           <w:rFonts w:ascii="Courier New" w:hAnsi="Courier New" w:cs="Courier New"/>
         </w:rPr>
-        <w:t>bool</w:t>
-      </w:r>
-      <w:proofErr w:type="spellEnd"/>
-      <w:r>
-        <w:rPr>
-          <w:rFonts w:ascii="Courier New" w:hAnsi="Courier New" w:cs="Courier New"/>
-        </w:rPr>
-        <w:t xml:space="preserve"> </w:t>
-      </w:r>
-      <w:proofErr w:type="spellStart"/>
-      <w:r>
-        <w:rPr>
-          <w:rFonts w:ascii="Courier New" w:hAnsi="Courier New" w:cs="Courier New"/>
-        </w:rPr>
-        <w:t>lepton_error_check</w:t>
-      </w:r>
-      <w:proofErr w:type="spellEnd"/>
-      <w:r>
-        <w:rPr>
-          <w:rFonts w:ascii="Courier New" w:hAnsi="Courier New" w:cs="Courier New"/>
-        </w:rPr>
-        <w:t>(</w:t>
-      </w:r>
-      <w:proofErr w:type="spellStart"/>
-      <w:r>
-        <w:rPr>
-          <w:rFonts w:ascii="Courier New" w:hAnsi="Courier New" w:cs="Courier New"/>
-        </w:rPr>
-        <w:t>lepton_dev</w:t>
-      </w:r>
-      <w:proofErr w:type="spellEnd"/>
-      <w:r>
-        <w:rPr>
-          <w:rFonts w:ascii="Courier New" w:hAnsi="Courier New" w:cs="Courier New"/>
-        </w:rPr>
-        <w:t xml:space="preserve"> *dev);</w:t>
+        <w:t>bool lepton_error_check(lepton_dev *dev);</w:t>
       </w:r>
     </w:p>
     <w:p>
@@ -4127,35 +3922,7 @@
         <w:rPr>
           <w:rFonts w:ascii="Courier New" w:hAnsi="Courier New" w:cs="Courier New"/>
         </w:rPr>
-        <w:t xml:space="preserve">void </w:t>
-      </w:r>
-      <w:proofErr w:type="spellStart"/>
-      <w:r>
-        <w:rPr>
-          <w:rFonts w:ascii="Courier New" w:hAnsi="Courier New" w:cs="Courier New"/>
-        </w:rPr>
-        <w:t>lepton_wait_until_eof</w:t>
-      </w:r>
-      <w:proofErr w:type="spellEnd"/>
-      <w:r>
-        <w:rPr>
-          <w:rFonts w:ascii="Courier New" w:hAnsi="Courier New" w:cs="Courier New"/>
-        </w:rPr>
-        <w:t>(</w:t>
-      </w:r>
-      <w:proofErr w:type="spellStart"/>
-      <w:r>
-        <w:rPr>
-          <w:rFonts w:ascii="Courier New" w:hAnsi="Courier New" w:cs="Courier New"/>
-        </w:rPr>
-        <w:t>lepton_dev</w:t>
-      </w:r>
-      <w:proofErr w:type="spellEnd"/>
-      <w:r>
-        <w:rPr>
-          <w:rFonts w:ascii="Courier New" w:hAnsi="Courier New" w:cs="Courier New"/>
-        </w:rPr>
-        <w:t xml:space="preserve"> *dev)</w:t>
+        <w:t>void lepton_wait_until_eof(lepton_dev *dev)</w:t>
       </w:r>
       <w:r>
         <w:rPr>
@@ -4180,34 +3947,24 @@
       <w:r>
         <w:t xml:space="preserve">lete the </w:t>
       </w:r>
-      <w:proofErr w:type="gramStart"/>
       <w:r>
         <w:rPr>
           <w:rFonts w:ascii="Courier New" w:hAnsi="Courier New" w:cs="Courier New"/>
         </w:rPr>
-        <w:t>main(</w:t>
-      </w:r>
-      <w:proofErr w:type="gramEnd"/>
+        <w:t>main(void)</w:t>
+      </w:r>
+      <w:r>
+        <w:t xml:space="preserve"> function in</w:t>
+      </w:r>
+      <w:r>
+        <w:t xml:space="preserve"> </w:t>
+      </w:r>
       <w:r>
         <w:rPr>
           <w:rFonts w:ascii="Courier New" w:hAnsi="Courier New" w:cs="Courier New"/>
         </w:rPr>
-        <w:t>void)</w:t>
-      </w:r>
-      <w:r>
-        <w:t xml:space="preserve"> function in</w:t>
-      </w:r>
-      <w:r>
-        <w:t xml:space="preserve"> </w:t>
-      </w:r>
-      <w:proofErr w:type="spellStart"/>
-      <w:r>
-        <w:rPr>
-          <w:rFonts w:ascii="Courier New" w:hAnsi="Courier New" w:cs="Courier New"/>
-        </w:rPr>
         <w:t>app.c</w:t>
       </w:r>
-      <w:proofErr w:type="spellEnd"/>
       <w:r>
         <w:t xml:space="preserve"> to</w:t>
       </w:r>
@@ -4237,14 +3994,12 @@
       <w:r>
         <w:t xml:space="preserve"> in </w:t>
       </w:r>
-      <w:proofErr w:type="spellStart"/>
       <w:r>
         <w:rPr>
           <w:rFonts w:ascii="Courier New" w:hAnsi="Courier New" w:cs="Courier New"/>
         </w:rPr>
         <w:t>lepton.c</w:t>
       </w:r>
-      <w:proofErr w:type="spellEnd"/>
       <w:r>
         <w:t>.</w:t>
       </w:r>
@@ -4459,7 +4214,7 @@
         <w:pStyle w:val="Caption"/>
         <w:jc w:val="center"/>
       </w:pPr>
-      <w:bookmarkStart w:id="7" w:name="_Ref446554012"/>
+      <w:bookmarkStart w:id="8" w:name="_Ref446554012"/>
       <w:r>
         <w:t xml:space="preserve">Figure </w:t>
       </w:r>
@@ -4484,7 +4239,7 @@
         </w:rPr>
         <w:fldChar w:fldCharType="end"/>
       </w:r>
-      <w:bookmarkEnd w:id="7"/>
+      <w:bookmarkEnd w:id="8"/>
       <w:r>
         <w:t>. Lepton Wiring</w:t>
       </w:r>
@@ -4499,12 +4254,7 @@
     </w:p>
     <w:p>
       <w:r>
-        <w:t>Once all code se</w:t>
-      </w:r>
-      <w:bookmarkStart w:id="8" w:name="_GoBack"/>
-      <w:bookmarkEnd w:id="8"/>
-      <w:r>
-        <w:t xml:space="preserve">gments have been filled, and that you </w:t>
+        <w:t xml:space="preserve">Once all code segments have been filled, and that you </w:t>
       </w:r>
       <w:r>
         <w:t>successfully execute the main function</w:t>
@@ -4521,48 +4271,18 @@
       <w:r>
         <w:t xml:space="preserve">at </w:t>
       </w:r>
-      <w:proofErr w:type="spellStart"/>
       <w:r>
         <w:rPr>
           <w:rFonts w:ascii="Courier New" w:hAnsi="Courier New" w:cs="Courier New"/>
         </w:rPr>
-        <w:t>sw</w:t>
-      </w:r>
-      <w:proofErr w:type="spellEnd"/>
+        <w:t>sw/nios/application</w:t>
+      </w:r>
       <w:r>
         <w:rPr>
           <w:rFonts w:ascii="Courier New" w:hAnsi="Courier New" w:cs="Courier New"/>
         </w:rPr>
-        <w:t>/</w:t>
-      </w:r>
-      <w:proofErr w:type="spellStart"/>
-      <w:r>
-        <w:rPr>
-          <w:rFonts w:ascii="Courier New" w:hAnsi="Courier New" w:cs="Courier New"/>
-        </w:rPr>
-        <w:t>nios</w:t>
-      </w:r>
-      <w:proofErr w:type="spellEnd"/>
-      <w:r>
-        <w:rPr>
-          <w:rFonts w:ascii="Courier New" w:hAnsi="Courier New" w:cs="Courier New"/>
-        </w:rPr>
-        <w:t>/application</w:t>
-      </w:r>
-      <w:r>
-        <w:rPr>
-          <w:rFonts w:ascii="Courier New" w:hAnsi="Courier New" w:cs="Courier New"/>
-        </w:rPr>
-        <w:t>/</w:t>
-      </w:r>
-      <w:proofErr w:type="spellStart"/>
-      <w:r>
-        <w:rPr>
-          <w:rFonts w:ascii="Courier New" w:hAnsi="Courier New" w:cs="Courier New"/>
-        </w:rPr>
-        <w:t>output.pgm</w:t>
-      </w:r>
-      <w:proofErr w:type="spellEnd"/>
+        <w:t>/output.pgm</w:t>
+      </w:r>
     </w:p>
     <w:sectPr>
       <w:headerReference w:type="default" r:id="rId16"/>
@@ -4635,7 +4355,7 @@
           <w:rPr>
             <w:noProof/>
           </w:rPr>
-          <w:t>8</w:t>
+          <w:t>3</w:t>
         </w:r>
         <w:r>
           <w:rPr>
@@ -4652,45 +4372,8 @@
       <w:jc w:val="center"/>
     </w:pPr>
     <w:r>
-      <w:t xml:space="preserve">René </w:t>
+      <w:t>René Beuchat, Philémon Favrod, Sahand Kashani</w:t>
     </w:r>
-    <w:proofErr w:type="spellStart"/>
-    <w:r>
-      <w:t>Beuchat</w:t>
-    </w:r>
-    <w:proofErr w:type="spellEnd"/>
-    <w:r>
-      <w:t xml:space="preserve">, </w:t>
-    </w:r>
-    <w:proofErr w:type="spellStart"/>
-    <w:r>
-      <w:t>Philémon</w:t>
-    </w:r>
-    <w:proofErr w:type="spellEnd"/>
-    <w:r>
-      <w:t xml:space="preserve"> </w:t>
-    </w:r>
-    <w:proofErr w:type="spellStart"/>
-    <w:r>
-      <w:t>Favrod</w:t>
-    </w:r>
-    <w:proofErr w:type="spellEnd"/>
-    <w:r>
-      <w:t xml:space="preserve">, </w:t>
-    </w:r>
-    <w:proofErr w:type="spellStart"/>
-    <w:r>
-      <w:t>Sahand</w:t>
-    </w:r>
-    <w:proofErr w:type="spellEnd"/>
-    <w:r>
-      <w:t xml:space="preserve"> </w:t>
-    </w:r>
-    <w:proofErr w:type="spellStart"/>
-    <w:r>
-      <w:t>Kashani</w:t>
-    </w:r>
-    <w:proofErr w:type="spellEnd"/>
   </w:p>
 </w:ftr>
 </file>
@@ -4734,13 +4417,8 @@
     </w:r>
     <w:r>
       <w:tab/>
-      <w:t xml:space="preserve">CS-309, </w:t>
+      <w:t>CS-309, PrSoC</w:t>
     </w:r>
-    <w:proofErr w:type="spellStart"/>
-    <w:r>
-      <w:t>PrSoC</w:t>
-    </w:r>
-    <w:proofErr w:type="spellEnd"/>
   </w:p>
 </w:hdr>
 </file>
@@ -6578,6 +6256,7 @@
   <w:style w:type="character" w:default="1" w:styleId="DefaultParagraphFont">
     <w:name w:val="Default Paragraph Font"/>
     <w:uiPriority w:val="1"/>
+    <w:semiHidden/>
     <w:unhideWhenUsed/>
   </w:style>
   <w:style w:type="table" w:default="1" w:styleId="TableNormal">
@@ -7540,7 +7219,7 @@
 </file>
 
 <file path=customXml/itemProps1.xml><?xml version="1.0" encoding="utf-8"?>
-<ds:datastoreItem xmlns:ds="http://schemas.openxmlformats.org/officeDocument/2006/customXml" ds:itemID="{D9A72C4C-47E1-471C-9E6B-244943BD6224}">
+<ds:datastoreItem xmlns:ds="http://schemas.openxmlformats.org/officeDocument/2006/customXml" ds:itemID="{9779EDE7-91BE-4B5A-9D93-69CED2D034D0}">
   <ds:schemaRefs>
     <ds:schemaRef ds:uri="http://schemas.openxmlformats.org/officeDocument/2006/bibliography"/>
   </ds:schemaRefs>
